--- a/Interview papers/复习整理部分（2019）.docx
+++ b/Interview papers/复习整理部分（2019）.docx
@@ -6,9 +6,6 @@
       <w:pPr>
         <w:pStyle w:val="1"/>
         <w:jc w:val="center"/>
-        <w:rPr>
-          <w:rFonts w:hint="eastAsia"/>
-        </w:rPr>
       </w:pPr>
       <w:r>
         <w:t>复习整理部分</w:t>
@@ -17,9 +14,6 @@
     <w:p>
       <w:pPr>
         <w:pStyle w:val="2"/>
-        <w:rPr>
-          <w:rFonts w:hint="eastAsia"/>
-        </w:rPr>
       </w:pPr>
       <w:r>
         <w:t>一</w:t>
@@ -50,7 +44,6 @@
       <w:pPr>
         <w:pStyle w:val="3"/>
         <w:rPr>
-          <w:rFonts w:hint="eastAsia"/>
           <w:shd w:val="clear" w:color="auto" w:fill="FFFFFF"/>
         </w:rPr>
       </w:pPr>
@@ -64,7 +57,7 @@
     <w:p>
       <w:pPr>
         <w:rPr>
-          <w:rFonts w:ascii="Verdana" w:hAnsi="Verdana" w:hint="eastAsia"/>
+          <w:rFonts w:ascii="Verdana" w:hAnsi="Verdana"/>
           <w:color w:val="000000"/>
           <w:sz w:val="19"/>
           <w:szCs w:val="19"/>
@@ -76,7 +69,6 @@
       <w:pPr>
         <w:pStyle w:val="3"/>
         <w:rPr>
-          <w:rFonts w:hint="eastAsia"/>
           <w:shd w:val="clear" w:color="auto" w:fill="FFFFFF"/>
         </w:rPr>
       </w:pPr>
@@ -90,7 +82,7 @@
     <w:p>
       <w:pPr>
         <w:rPr>
-          <w:rFonts w:ascii="Verdana" w:hAnsi="Verdana" w:hint="eastAsia"/>
+          <w:rFonts w:ascii="Verdana" w:hAnsi="Verdana"/>
           <w:color w:val="000000"/>
           <w:sz w:val="19"/>
           <w:szCs w:val="19"/>
@@ -102,7 +94,6 @@
       <w:pPr>
         <w:pStyle w:val="3"/>
         <w:rPr>
-          <w:rFonts w:hint="eastAsia"/>
           <w:shd w:val="clear" w:color="auto" w:fill="FFFFFF"/>
         </w:rPr>
       </w:pPr>
@@ -123,7 +114,7 @@
     <w:p>
       <w:pPr>
         <w:rPr>
-          <w:rFonts w:ascii="Verdana" w:hAnsi="Verdana" w:hint="eastAsia"/>
+          <w:rFonts w:ascii="Verdana" w:hAnsi="Verdana"/>
           <w:color w:val="000000"/>
           <w:sz w:val="19"/>
           <w:szCs w:val="19"/>
@@ -135,7 +126,6 @@
       <w:pPr>
         <w:pStyle w:val="3"/>
         <w:rPr>
-          <w:rFonts w:hint="eastAsia"/>
           <w:shd w:val="clear" w:color="auto" w:fill="FFFFFF"/>
         </w:rPr>
       </w:pPr>
@@ -149,7 +139,7 @@
     <w:p>
       <w:pPr>
         <w:rPr>
-          <w:rFonts w:ascii="Verdana" w:hAnsi="Verdana" w:hint="eastAsia"/>
+          <w:rFonts w:ascii="Verdana" w:hAnsi="Verdana"/>
           <w:color w:val="000000"/>
           <w:sz w:val="19"/>
           <w:szCs w:val="19"/>
@@ -161,7 +151,6 @@
       <w:pPr>
         <w:pStyle w:val="3"/>
         <w:rPr>
-          <w:rFonts w:hint="eastAsia"/>
           <w:shd w:val="clear" w:color="auto" w:fill="FFFFFF"/>
         </w:rPr>
       </w:pPr>
@@ -178,19 +167,10 @@
         <w:t>高级特性</w:t>
       </w:r>
     </w:p>
-    <w:p>
-      <w:pPr>
-        <w:rPr>
-          <w:rFonts w:hint="eastAsia"/>
-        </w:rPr>
-      </w:pPr>
-    </w:p>
+    <w:p/>
     <w:p>
       <w:pPr>
         <w:pStyle w:val="2"/>
-        <w:rPr>
-          <w:rFonts w:hint="eastAsia"/>
-        </w:rPr>
       </w:pPr>
       <w:r>
         <w:rPr>
@@ -209,7 +189,6 @@
       <w:pPr>
         <w:pStyle w:val="3"/>
         <w:rPr>
-          <w:rFonts w:hint="eastAsia"/>
           <w:shd w:val="clear" w:color="auto" w:fill="FFFFFF"/>
         </w:rPr>
       </w:pPr>
@@ -229,7 +208,7 @@
     <w:p>
       <w:pPr>
         <w:rPr>
-          <w:rFonts w:ascii="Verdana" w:hAnsi="Verdana" w:hint="eastAsia"/>
+          <w:rFonts w:ascii="Verdana" w:hAnsi="Verdana"/>
           <w:color w:val="000000"/>
           <w:sz w:val="19"/>
           <w:szCs w:val="19"/>
@@ -241,7 +220,6 @@
       <w:pPr>
         <w:pStyle w:val="3"/>
         <w:rPr>
-          <w:rFonts w:hint="eastAsia"/>
           <w:shd w:val="clear" w:color="auto" w:fill="FFFFFF"/>
         </w:rPr>
       </w:pPr>
@@ -255,7 +233,7 @@
     <w:p>
       <w:pPr>
         <w:rPr>
-          <w:rFonts w:ascii="Verdana" w:hAnsi="Verdana" w:hint="eastAsia"/>
+          <w:rFonts w:ascii="Verdana" w:hAnsi="Verdana"/>
           <w:color w:val="000000"/>
           <w:sz w:val="19"/>
           <w:szCs w:val="19"/>
@@ -266,7 +244,7 @@
     <w:p>
       <w:pPr>
         <w:rPr>
-          <w:rFonts w:ascii="Verdana" w:hAnsi="Verdana" w:hint="eastAsia"/>
+          <w:rFonts w:ascii="Verdana" w:hAnsi="Verdana"/>
           <w:color w:val="000000"/>
           <w:sz w:val="19"/>
           <w:szCs w:val="19"/>
@@ -278,7 +256,6 @@
       <w:pPr>
         <w:pStyle w:val="3"/>
         <w:rPr>
-          <w:rFonts w:hint="eastAsia"/>
           <w:shd w:val="clear" w:color="auto" w:fill="FFFFFF"/>
         </w:rPr>
       </w:pPr>
@@ -293,7 +270,7 @@
     <w:p>
       <w:pPr>
         <w:rPr>
-          <w:rFonts w:ascii="Verdana" w:hAnsi="Verdana" w:hint="eastAsia"/>
+          <w:rFonts w:ascii="Verdana" w:hAnsi="Verdana"/>
           <w:color w:val="000000"/>
           <w:sz w:val="19"/>
           <w:szCs w:val="19"/>
@@ -301,18 +278,11 @@
         </w:rPr>
       </w:pPr>
     </w:p>
-    <w:p>
-      <w:pPr>
-        <w:rPr>
-          <w:rFonts w:hint="eastAsia"/>
-        </w:rPr>
-      </w:pPr>
-    </w:p>
-    <w:p>
-      <w:pPr>
-        <w:pStyle w:val="3"/>
-        <w:rPr>
-          <w:rFonts w:hint="eastAsia"/>
+    <w:p/>
+    <w:p>
+      <w:pPr>
+        <w:pStyle w:val="3"/>
+        <w:rPr>
           <w:shd w:val="clear" w:color="auto" w:fill="FFFFFF"/>
         </w:rPr>
       </w:pPr>
@@ -326,7 +296,7 @@
     <w:p>
       <w:pPr>
         <w:rPr>
-          <w:rFonts w:ascii="Verdana" w:hAnsi="Verdana" w:hint="eastAsia"/>
+          <w:rFonts w:ascii="Verdana" w:hAnsi="Verdana"/>
           <w:color w:val="000000"/>
           <w:sz w:val="19"/>
           <w:szCs w:val="19"/>
@@ -338,7 +308,6 @@
       <w:pPr>
         <w:pStyle w:val="3"/>
         <w:rPr>
-          <w:rFonts w:hint="eastAsia"/>
           <w:shd w:val="clear" w:color="auto" w:fill="FFFFFF"/>
         </w:rPr>
       </w:pPr>
@@ -352,7 +321,7 @@
     <w:p>
       <w:pPr>
         <w:rPr>
-          <w:rFonts w:ascii="Verdana" w:hAnsi="Verdana" w:hint="eastAsia"/>
+          <w:rFonts w:ascii="Verdana" w:hAnsi="Verdana"/>
           <w:color w:val="000000"/>
           <w:sz w:val="19"/>
           <w:szCs w:val="19"/>
@@ -363,7 +332,7 @@
     <w:p>
       <w:pPr>
         <w:rPr>
-          <w:rFonts w:ascii="Verdana" w:hAnsi="Verdana" w:hint="eastAsia"/>
+          <w:rFonts w:ascii="Verdana" w:hAnsi="Verdana"/>
           <w:color w:val="000000"/>
           <w:sz w:val="19"/>
           <w:szCs w:val="19"/>
@@ -375,7 +344,6 @@
       <w:pPr>
         <w:pStyle w:val="3"/>
         <w:rPr>
-          <w:rFonts w:hint="eastAsia"/>
           <w:shd w:val="clear" w:color="auto" w:fill="FFFFFF"/>
         </w:rPr>
       </w:pPr>
@@ -387,18 +355,11 @@
         <w:t>数据库使用对比</w:t>
       </w:r>
     </w:p>
-    <w:p>
-      <w:pPr>
-        <w:rPr>
-          <w:rFonts w:hint="eastAsia"/>
-        </w:rPr>
-      </w:pPr>
-    </w:p>
+    <w:p/>
     <w:p>
       <w:pPr>
         <w:pStyle w:val="2"/>
         <w:rPr>
-          <w:rFonts w:hint="eastAsia"/>
           <w:shd w:val="clear" w:color="auto" w:fill="FFFFFF"/>
         </w:rPr>
       </w:pPr>
@@ -432,7 +393,6 @@
       <w:pPr>
         <w:pStyle w:val="3"/>
         <w:rPr>
-          <w:rFonts w:hint="eastAsia"/>
           <w:shd w:val="clear" w:color="auto" w:fill="FFFFFF"/>
         </w:rPr>
       </w:pPr>
@@ -446,7 +406,7 @@
     <w:p>
       <w:pPr>
         <w:rPr>
-          <w:rFonts w:ascii="Verdana" w:hAnsi="Verdana" w:hint="eastAsia"/>
+          <w:rFonts w:ascii="Verdana" w:hAnsi="Verdana"/>
           <w:color w:val="000000"/>
           <w:sz w:val="19"/>
           <w:szCs w:val="19"/>
@@ -458,7 +418,6 @@
       <w:pPr>
         <w:pStyle w:val="3"/>
         <w:rPr>
-          <w:rFonts w:hint="eastAsia"/>
           <w:shd w:val="clear" w:color="auto" w:fill="FFFFFF"/>
         </w:rPr>
       </w:pPr>
@@ -486,7 +445,7 @@
     <w:p>
       <w:pPr>
         <w:rPr>
-          <w:rFonts w:ascii="Verdana" w:hAnsi="Verdana" w:hint="eastAsia"/>
+          <w:rFonts w:ascii="Verdana" w:hAnsi="Verdana"/>
           <w:color w:val="000000"/>
           <w:sz w:val="19"/>
           <w:szCs w:val="19"/>
@@ -498,7 +457,6 @@
       <w:pPr>
         <w:pStyle w:val="3"/>
         <w:rPr>
-          <w:rFonts w:hint="eastAsia"/>
           <w:shd w:val="clear" w:color="auto" w:fill="FFFFFF"/>
         </w:rPr>
       </w:pPr>
@@ -509,18 +467,11 @@
         <w:t>在线支付</w:t>
       </w:r>
     </w:p>
-    <w:p>
-      <w:pPr>
-        <w:rPr>
-          <w:rFonts w:hint="eastAsia"/>
-        </w:rPr>
-      </w:pPr>
-    </w:p>
+    <w:p/>
     <w:p>
       <w:pPr>
         <w:pStyle w:val="2"/>
         <w:rPr>
-          <w:rFonts w:hint="eastAsia"/>
           <w:shd w:val="clear" w:color="auto" w:fill="FFFFFF"/>
         </w:rPr>
       </w:pPr>
@@ -555,7 +506,6 @@
       <w:pPr>
         <w:pStyle w:val="3"/>
         <w:rPr>
-          <w:rFonts w:hint="eastAsia"/>
           <w:shd w:val="clear" w:color="auto" w:fill="FFFFFF"/>
         </w:rPr>
       </w:pPr>
@@ -577,7 +527,7 @@
     <w:p>
       <w:pPr>
         <w:rPr>
-          <w:rFonts w:ascii="Verdana" w:hAnsi="Verdana" w:hint="eastAsia"/>
+          <w:rFonts w:ascii="Verdana" w:hAnsi="Verdana"/>
           <w:color w:val="000000"/>
           <w:sz w:val="19"/>
           <w:szCs w:val="19"/>
@@ -604,8 +554,19 @@
     </w:p>
     <w:p>
       <w:pPr>
-        <w:rPr>
-          <w:rFonts w:ascii="Verdana" w:hAnsi="Verdana" w:hint="eastAsia"/>
+        <w:pStyle w:val="4"/>
+      </w:pPr>
+      <w:r>
+        <w:rPr>
+          <w:rFonts w:hint="eastAsia"/>
+        </w:rPr>
+        <w:t>单点登录</w:t>
+      </w:r>
+    </w:p>
+    <w:p>
+      <w:pPr>
+        <w:rPr>
+          <w:rFonts w:ascii="Verdana" w:hAnsi="Verdana"/>
           <w:color w:val="000000"/>
           <w:sz w:val="19"/>
           <w:szCs w:val="19"/>
@@ -617,7 +578,6 @@
       <w:pPr>
         <w:pStyle w:val="3"/>
         <w:rPr>
-          <w:rFonts w:hint="eastAsia"/>
           <w:shd w:val="clear" w:color="auto" w:fill="FFFFFF"/>
         </w:rPr>
       </w:pPr>
@@ -628,18 +588,11 @@
         <w:t>Linux</w:t>
       </w:r>
     </w:p>
-    <w:p>
-      <w:pPr>
-        <w:rPr>
-          <w:rFonts w:hint="eastAsia"/>
-        </w:rPr>
-      </w:pPr>
-    </w:p>
+    <w:p/>
     <w:p>
       <w:pPr>
         <w:pStyle w:val="2"/>
         <w:rPr>
-          <w:rFonts w:hint="eastAsia"/>
           <w:shd w:val="clear" w:color="auto" w:fill="FFFFFF"/>
         </w:rPr>
       </w:pPr>
@@ -667,9 +620,6 @@
     <w:p>
       <w:pPr>
         <w:pStyle w:val="3"/>
-        <w:rPr>
-          <w:rFonts w:hint="eastAsia"/>
-        </w:rPr>
       </w:pPr>
       <w:r>
         <w:rPr>
@@ -678,19 +628,10 @@
         <w:t>缓存</w:t>
       </w:r>
     </w:p>
-    <w:p>
-      <w:pPr>
-        <w:rPr>
-          <w:rFonts w:hint="eastAsia"/>
-        </w:rPr>
-      </w:pPr>
-    </w:p>
-    <w:p>
-      <w:pPr>
-        <w:pStyle w:val="3"/>
-        <w:rPr>
-          <w:rFonts w:hint="eastAsia"/>
-        </w:rPr>
+    <w:p/>
+    <w:p>
+      <w:pPr>
+        <w:pStyle w:val="3"/>
       </w:pPr>
       <w:proofErr w:type="spellStart"/>
       <w:r>
@@ -707,13 +648,7 @@
         <w:t>架构</w:t>
       </w:r>
     </w:p>
-    <w:p>
-      <w:pPr>
-        <w:rPr>
-          <w:rFonts w:hint="eastAsia"/>
-        </w:rPr>
-      </w:pPr>
-    </w:p>
+    <w:p/>
     <w:p>
       <w:pPr>
         <w:pStyle w:val="3"/>
@@ -999,6 +934,29 @@
       <w:szCs w:val="32"/>
     </w:rPr>
   </w:style>
+  <w:style w:type="paragraph" w:styleId="4">
+    <w:name w:val="heading 4"/>
+    <w:basedOn w:val="a"/>
+    <w:next w:val="a"/>
+    <w:link w:val="4Char"/>
+    <w:uiPriority w:val="9"/>
+    <w:unhideWhenUsed/>
+    <w:qFormat/>
+    <w:rsid w:val="003A3531"/>
+    <w:pPr>
+      <w:keepNext/>
+      <w:keepLines/>
+      <w:spacing w:before="280" w:after="290" w:line="376" w:lineRule="auto"/>
+      <w:outlineLvl w:val="3"/>
+    </w:pPr>
+    <w:rPr>
+      <w:rFonts w:asciiTheme="majorHAnsi" w:eastAsiaTheme="majorEastAsia" w:hAnsiTheme="majorHAnsi" w:cstheme="majorBidi"/>
+      <w:b/>
+      <w:bCs/>
+      <w:sz w:val="28"/>
+      <w:szCs w:val="28"/>
+    </w:rPr>
+  </w:style>
   <w:style w:type="character" w:default="1" w:styleId="a0">
     <w:name w:val="Default Paragraph Font"/>
     <w:uiPriority w:val="1"/>
@@ -1162,6 +1120,20 @@
       <w:bCs/>
       <w:sz w:val="32"/>
       <w:szCs w:val="32"/>
+    </w:rPr>
+  </w:style>
+  <w:style w:type="character" w:customStyle="1" w:styleId="4Char">
+    <w:name w:val="标题 4 Char"/>
+    <w:basedOn w:val="a0"/>
+    <w:link w:val="4"/>
+    <w:uiPriority w:val="9"/>
+    <w:rsid w:val="003A3531"/>
+    <w:rPr>
+      <w:rFonts w:asciiTheme="majorHAnsi" w:eastAsiaTheme="majorEastAsia" w:hAnsiTheme="majorHAnsi" w:cstheme="majorBidi"/>
+      <w:b/>
+      <w:bCs/>
+      <w:sz w:val="28"/>
+      <w:szCs w:val="28"/>
     </w:rPr>
   </w:style>
 </w:styles>

--- a/Interview papers/复习整理部分（2019）.docx
+++ b/Interview papers/复习整理部分（2019）.docx
@@ -433,14 +433,12 @@
         </w:rPr>
         <w:t>和</w:t>
       </w:r>
-      <w:proofErr w:type="spellStart"/>
       <w:r>
         <w:rPr>
           <w:shd w:val="clear" w:color="auto" w:fill="FFFFFF"/>
         </w:rPr>
         <w:t>Junit</w:t>
       </w:r>
-      <w:proofErr w:type="spellEnd"/>
     </w:p>
     <w:p>
       <w:pPr>
@@ -509,14 +507,12 @@
           <w:shd w:val="clear" w:color="auto" w:fill="FFFFFF"/>
         </w:rPr>
       </w:pPr>
-      <w:proofErr w:type="spellStart"/>
       <w:r>
         <w:rPr>
           <w:shd w:val="clear" w:color="auto" w:fill="FFFFFF"/>
         </w:rPr>
         <w:t>lucene</w:t>
       </w:r>
-      <w:proofErr w:type="spellEnd"/>
       <w:r>
         <w:rPr>
           <w:shd w:val="clear" w:color="auto" w:fill="FFFFFF"/>
@@ -539,7 +535,6 @@
       <w:pPr>
         <w:pStyle w:val="3"/>
         <w:rPr>
-          <w:rFonts w:hint="eastAsia"/>
           <w:shd w:val="clear" w:color="auto" w:fill="FFFFFF"/>
         </w:rPr>
       </w:pPr>
@@ -593,6 +588,7 @@
       <w:pPr>
         <w:pStyle w:val="2"/>
         <w:rPr>
+          <w:rFonts w:hint="eastAsia"/>
           <w:shd w:val="clear" w:color="auto" w:fill="FFFFFF"/>
         </w:rPr>
       </w:pPr>
@@ -620,6 +616,21 @@
     <w:p>
       <w:pPr>
         <w:pStyle w:val="3"/>
+        <w:rPr>
+          <w:rFonts w:hint="eastAsia"/>
+        </w:rPr>
+      </w:pPr>
+      <w:r>
+        <w:rPr>
+          <w:rFonts w:hint="eastAsia"/>
+        </w:rPr>
+        <w:t>算法</w:t>
+      </w:r>
+    </w:p>
+    <w:p/>
+    <w:p>
+      <w:pPr>
+        <w:pStyle w:val="3"/>
       </w:pPr>
       <w:r>
         <w:rPr>
@@ -633,14 +644,12 @@
       <w:pPr>
         <w:pStyle w:val="3"/>
       </w:pPr>
-      <w:proofErr w:type="spellStart"/>
       <w:r>
         <w:rPr>
           <w:shd w:val="clear" w:color="auto" w:fill="FFFFFF"/>
         </w:rPr>
         <w:t>nginx</w:t>
       </w:r>
-      <w:proofErr w:type="spellEnd"/>
       <w:r>
         <w:rPr>
           <w:shd w:val="clear" w:color="auto" w:fill="FFFFFF"/>

--- a/Interview papers/复习整理部分（2019）.docx
+++ b/Interview papers/复习整理部分（2019）.docx
@@ -433,12 +433,14 @@
         </w:rPr>
         <w:t>和</w:t>
       </w:r>
+      <w:proofErr w:type="spellStart"/>
       <w:r>
         <w:rPr>
           <w:shd w:val="clear" w:color="auto" w:fill="FFFFFF"/>
         </w:rPr>
         <w:t>Junit</w:t>
       </w:r>
+      <w:proofErr w:type="spellEnd"/>
     </w:p>
     <w:p>
       <w:pPr>
@@ -504,20 +506,79 @@
       <w:pPr>
         <w:pStyle w:val="3"/>
         <w:rPr>
-          <w:shd w:val="clear" w:color="auto" w:fill="FFFFFF"/>
-        </w:rPr>
-      </w:pPr>
+          <w:rFonts w:hint="eastAsia"/>
+          <w:shd w:val="clear" w:color="auto" w:fill="FFFFFF"/>
+        </w:rPr>
+      </w:pPr>
+      <w:proofErr w:type="spellStart"/>
       <w:r>
         <w:rPr>
           <w:shd w:val="clear" w:color="auto" w:fill="FFFFFF"/>
         </w:rPr>
         <w:t>lucene</w:t>
       </w:r>
+      <w:proofErr w:type="spellEnd"/>
       <w:r>
         <w:rPr>
           <w:shd w:val="clear" w:color="auto" w:fill="FFFFFF"/>
         </w:rPr>
         <w:t>搜索引擎</w:t>
+      </w:r>
+    </w:p>
+    <w:p>
+      <w:pPr>
+        <w:rPr>
+          <w:rFonts w:hint="eastAsia"/>
+        </w:rPr>
+      </w:pPr>
+    </w:p>
+    <w:p>
+      <w:pPr>
+        <w:pStyle w:val="3"/>
+        <w:rPr>
+          <w:shd w:val="clear" w:color="auto" w:fill="FFFFFF"/>
+        </w:rPr>
+      </w:pPr>
+      <w:r>
+        <w:rPr>
+          <w:rFonts w:hint="eastAsia"/>
+          <w:shd w:val="clear" w:color="auto" w:fill="FFFFFF"/>
+        </w:rPr>
+        <w:lastRenderedPageBreak/>
+        <w:t>ELK</w:t>
+      </w:r>
+      <w:r>
+        <w:rPr>
+          <w:rFonts w:hint="eastAsia"/>
+          <w:shd w:val="clear" w:color="auto" w:fill="FFFFFF"/>
+        </w:rPr>
+        <w:t>集群</w:t>
+      </w:r>
+    </w:p>
+    <w:p>
+      <w:pPr>
+        <w:pStyle w:val="3"/>
+        <w:rPr>
+          <w:shd w:val="clear" w:color="auto" w:fill="FFFFFF"/>
+        </w:rPr>
+      </w:pPr>
+      <w:r>
+        <w:rPr>
+          <w:rFonts w:hint="eastAsia"/>
+          <w:shd w:val="clear" w:color="auto" w:fill="FFFFFF"/>
+        </w:rPr>
+        <w:t>功能性文件</w:t>
+      </w:r>
+    </w:p>
+    <w:p>
+      <w:pPr>
+        <w:pStyle w:val="4"/>
+      </w:pPr>
+      <w:r>
+        <w:rPr>
+          <w:rFonts w:hint="eastAsia"/>
+        </w:rPr>
+        <w:t>单点登录</w:t>
       </w:r>
     </w:p>
     <w:p>
@@ -540,44 +601,6 @@
       </w:pPr>
       <w:r>
         <w:rPr>
-          <w:rFonts w:hint="eastAsia"/>
-          <w:shd w:val="clear" w:color="auto" w:fill="FFFFFF"/>
-        </w:rPr>
-        <w:lastRenderedPageBreak/>
-        <w:t>功能性文件</w:t>
-      </w:r>
-    </w:p>
-    <w:p>
-      <w:pPr>
-        <w:pStyle w:val="4"/>
-      </w:pPr>
-      <w:r>
-        <w:rPr>
-          <w:rFonts w:hint="eastAsia"/>
-        </w:rPr>
-        <w:t>单点登录</w:t>
-      </w:r>
-    </w:p>
-    <w:p>
-      <w:pPr>
-        <w:rPr>
-          <w:rFonts w:ascii="Verdana" w:hAnsi="Verdana"/>
-          <w:color w:val="000000"/>
-          <w:sz w:val="19"/>
-          <w:szCs w:val="19"/>
-          <w:shd w:val="clear" w:color="auto" w:fill="FFFFFF"/>
-        </w:rPr>
-      </w:pPr>
-    </w:p>
-    <w:p>
-      <w:pPr>
-        <w:pStyle w:val="3"/>
-        <w:rPr>
-          <w:shd w:val="clear" w:color="auto" w:fill="FFFFFF"/>
-        </w:rPr>
-      </w:pPr>
-      <w:r>
-        <w:rPr>
           <w:shd w:val="clear" w:color="auto" w:fill="FFFFFF"/>
         </w:rPr>
         <w:t>Linux</w:t>
@@ -588,7 +611,6 @@
       <w:pPr>
         <w:pStyle w:val="2"/>
         <w:rPr>
-          <w:rFonts w:hint="eastAsia"/>
           <w:shd w:val="clear" w:color="auto" w:fill="FFFFFF"/>
         </w:rPr>
       </w:pPr>
@@ -616,9 +638,6 @@
     <w:p>
       <w:pPr>
         <w:pStyle w:val="3"/>
-        <w:rPr>
-          <w:rFonts w:hint="eastAsia"/>
-        </w:rPr>
       </w:pPr>
       <w:r>
         <w:rPr>
@@ -644,12 +663,14 @@
       <w:pPr>
         <w:pStyle w:val="3"/>
       </w:pPr>
+      <w:proofErr w:type="spellStart"/>
       <w:r>
         <w:rPr>
           <w:shd w:val="clear" w:color="auto" w:fill="FFFFFF"/>
         </w:rPr>
         <w:t>nginx</w:t>
       </w:r>
+      <w:proofErr w:type="spellEnd"/>
       <w:r>
         <w:rPr>
           <w:shd w:val="clear" w:color="auto" w:fill="FFFFFF"/>

--- a/Interview papers/复习整理部分（2019）.docx
+++ b/Interview papers/复习整理部分（2019）.docx
@@ -467,6 +467,17 @@
         <w:t>在线支付</w:t>
       </w:r>
     </w:p>
+    <w:p>
+      <w:pPr>
+        <w:pStyle w:val="4"/>
+        <w:rPr>
+          <w:rFonts w:hint="eastAsia"/>
+        </w:rPr>
+      </w:pPr>
+      <w:r>
+        <w:t>移动收银系统</w:t>
+      </w:r>
+    </w:p>
     <w:p/>
     <w:p>
       <w:pPr>
@@ -480,6 +491,7 @@
           <w:rFonts w:hint="eastAsia"/>
           <w:shd w:val="clear" w:color="auto" w:fill="FFFFFF"/>
         </w:rPr>
+        <w:lastRenderedPageBreak/>
         <w:t>四</w:t>
       </w:r>
       <w:r>
@@ -506,7 +518,6 @@
       <w:pPr>
         <w:pStyle w:val="3"/>
         <w:rPr>
-          <w:rFonts w:hint="eastAsia"/>
           <w:shd w:val="clear" w:color="auto" w:fill="FFFFFF"/>
         </w:rPr>
       </w:pPr>
@@ -525,26 +536,20 @@
         <w:t>搜索引擎</w:t>
       </w:r>
     </w:p>
-    <w:p>
-      <w:pPr>
-        <w:rPr>
-          <w:rFonts w:hint="eastAsia"/>
-        </w:rPr>
-      </w:pPr>
-    </w:p>
-    <w:p>
-      <w:pPr>
-        <w:pStyle w:val="3"/>
-        <w:rPr>
-          <w:shd w:val="clear" w:color="auto" w:fill="FFFFFF"/>
-        </w:rPr>
-      </w:pPr>
-      <w:r>
-        <w:rPr>
-          <w:rFonts w:hint="eastAsia"/>
-          <w:shd w:val="clear" w:color="auto" w:fill="FFFFFF"/>
-        </w:rPr>
-        <w:lastRenderedPageBreak/>
+    <w:p/>
+    <w:p>
+      <w:pPr>
+        <w:pStyle w:val="3"/>
+        <w:rPr>
+          <w:rFonts w:hint="eastAsia"/>
+          <w:shd w:val="clear" w:color="auto" w:fill="FFFFFF"/>
+        </w:rPr>
+      </w:pPr>
+      <w:r>
+        <w:rPr>
+          <w:rFonts w:hint="eastAsia"/>
+          <w:shd w:val="clear" w:color="auto" w:fill="FFFFFF"/>
+        </w:rPr>
         <w:t>ELK</w:t>
       </w:r>
       <w:r>
@@ -555,6 +560,7 @@
         <w:t>集群</w:t>
       </w:r>
     </w:p>
+    <w:p/>
     <w:p>
       <w:pPr>
         <w:pStyle w:val="3"/>
